--- a/may22/may22.docx
+++ b/may22/may22.docx
@@ -20,27 +20,7 @@
           <w:szCs w:val="36"/>
           <w:u w:val="single"/>
         </w:rPr>
-        <w:t xml:space="preserve">DAILY ASSESSMENT </w:t>
-      </w:r>
-      <w:proofErr w:type="gramStart"/>
-      <w:r>
-        <w:rPr>
-          <w:rFonts w:ascii="Times New Roman" w:eastAsia="Times New Roman" w:hAnsi="Times New Roman" w:cs="Times New Roman"/>
-          <w:sz w:val="36"/>
-          <w:szCs w:val="36"/>
-          <w:u w:val="single"/>
-        </w:rPr>
-        <w:t>FORMAT(</w:t>
-      </w:r>
-      <w:proofErr w:type="gramEnd"/>
-      <w:r>
-        <w:rPr>
-          <w:rFonts w:ascii="Times New Roman" w:eastAsia="Times New Roman" w:hAnsi="Times New Roman" w:cs="Times New Roman"/>
-          <w:sz w:val="36"/>
-          <w:szCs w:val="36"/>
-          <w:u w:val="single"/>
-        </w:rPr>
-        <w:t>DAY 5)</w:t>
+        <w:t>DAILY ASSESSMENT FORMAT(DAY 5)</w:t>
       </w:r>
     </w:p>
     <w:tbl>
@@ -269,6 +249,18 @@
               <w:t>4AL16EC015</w:t>
             </w:r>
           </w:p>
+          <w:p>
+            <w:pPr>
+              <w:rPr>
+                <w:rFonts w:ascii="Times New Roman" w:eastAsia="Times New Roman" w:hAnsi="Times New Roman" w:cs="Times New Roman"/>
+                <w:b/>
+                <w:sz w:val="24"/>
+                <w:szCs w:val="24"/>
+              </w:rPr>
+            </w:pPr>
+            <w:bookmarkStart w:id="0" w:name="_GoBack"/>
+            <w:bookmarkEnd w:id="0"/>
+          </w:p>
         </w:tc>
       </w:tr>
       <w:tr>
@@ -421,7 +413,6 @@
                 <w:szCs w:val="24"/>
               </w:rPr>
             </w:pPr>
-            <w:proofErr w:type="spellStart"/>
             <w:r>
               <w:rPr>
                 <w:rFonts w:ascii="Times New Roman" w:eastAsia="Times New Roman" w:hAnsi="Times New Roman" w:cs="Times New Roman"/>
@@ -431,7 +422,6 @@
               </w:rPr>
               <w:t>Github</w:t>
             </w:r>
-            <w:proofErr w:type="spellEnd"/>
           </w:p>
           <w:p>
             <w:pPr>
@@ -443,25 +433,14 @@
                 <w:u w:val="single"/>
               </w:rPr>
             </w:pPr>
-            <w:proofErr w:type="spellStart"/>
-            <w:r>
-              <w:rPr>
-                <w:rFonts w:ascii="Times New Roman" w:eastAsia="Times New Roman" w:hAnsi="Times New Roman" w:cs="Times New Roman"/>
-                <w:b/>
-                <w:sz w:val="24"/>
-                <w:szCs w:val="24"/>
-              </w:rPr>
-              <w:t>Respitory</w:t>
-            </w:r>
-            <w:proofErr w:type="spellEnd"/>
-            <w:r>
-              <w:rPr>
-                <w:rFonts w:ascii="Times New Roman" w:eastAsia="Times New Roman" w:hAnsi="Times New Roman" w:cs="Times New Roman"/>
-                <w:b/>
-                <w:sz w:val="24"/>
-                <w:szCs w:val="24"/>
-              </w:rPr>
-              <w:t>:</w:t>
+            <w:r>
+              <w:rPr>
+                <w:rFonts w:ascii="Times New Roman" w:eastAsia="Times New Roman" w:hAnsi="Times New Roman" w:cs="Times New Roman"/>
+                <w:b/>
+                <w:sz w:val="24"/>
+                <w:szCs w:val="24"/>
+              </w:rPr>
+              <w:t>Respitory:</w:t>
             </w:r>
           </w:p>
         </w:tc>
@@ -663,17 +642,7 @@
                 <w:sz w:val="32"/>
                 <w:szCs w:val="32"/>
               </w:rPr>
-              <w:t xml:space="preserve">    </w:t>
-            </w:r>
-            <w:r>
-              <w:rPr>
-                <w:rFonts w:ascii="Times New Roman" w:eastAsia="Times New Roman" w:hAnsi="Times New Roman" w:cs="Times New Roman"/>
-                <w:b/>
-                <w:color w:val="000000"/>
-                <w:sz w:val="32"/>
-                <w:szCs w:val="32"/>
-              </w:rPr>
-              <w:t>Understand artificial intelligence(AI)-part1</w:t>
+              <w:t xml:space="preserve">    Understand artificial intelligence(AI)-part1</w:t>
             </w:r>
           </w:p>
           <w:p>
@@ -1387,19 +1356,8 @@
                 <w:sz w:val="28"/>
                 <w:szCs w:val="28"/>
               </w:rPr>
-              <w:t xml:space="preserve">Have </w:t>
-            </w:r>
-            <w:proofErr w:type="spellStart"/>
-            <w:r>
-              <w:rPr>
-                <w:rFonts w:ascii="Times New Roman" w:eastAsia="Times New Roman" w:hAnsi="Times New Roman" w:cs="Times New Roman"/>
-                <w:color w:val="000000"/>
-                <w:sz w:val="28"/>
-                <w:szCs w:val="28"/>
-              </w:rPr>
-              <w:t>sensors,actuators</w:t>
-            </w:r>
-            <w:proofErr w:type="spellEnd"/>
+              <w:t>Have sensors,actuators</w:t>
+            </w:r>
           </w:p>
           <w:p>
             <w:pPr>
@@ -1571,7 +1529,6 @@
                 <w:szCs w:val="28"/>
               </w:rPr>
             </w:pPr>
-            <w:proofErr w:type="spellStart"/>
             <w:r>
               <w:rPr>
                 <w:rFonts w:ascii="Times New Roman" w:eastAsia="Times New Roman" w:hAnsi="Times New Roman" w:cs="Times New Roman"/>
@@ -1581,7 +1538,6 @@
               </w:rPr>
               <w:t>OmniscienceEnvironment:Dynamisim</w:t>
             </w:r>
-            <w:proofErr w:type="spellEnd"/>
           </w:p>
           <w:p>
             <w:pPr>
@@ -1746,27 +1702,7 @@
           <w:u w:val="single"/>
         </w:rPr>
         <w:lastRenderedPageBreak/>
-        <w:t xml:space="preserve">DAILY ASSESSMENT </w:t>
-      </w:r>
-      <w:proofErr w:type="gramStart"/>
-      <w:r>
-        <w:rPr>
-          <w:b/>
-          <w:sz w:val="36"/>
-          <w:szCs w:val="36"/>
-          <w:u w:val="single"/>
-        </w:rPr>
-        <w:t>FORMAT(</w:t>
-      </w:r>
-      <w:proofErr w:type="gramEnd"/>
-      <w:r>
-        <w:rPr>
-          <w:b/>
-          <w:sz w:val="36"/>
-          <w:szCs w:val="36"/>
-          <w:u w:val="single"/>
-        </w:rPr>
-        <w:t>DAY 5)</w:t>
+        <w:t>DAILY ASSESSMENT FORMAT(DAY 5)</w:t>
       </w:r>
     </w:p>
     <w:tbl>
@@ -1869,8 +1805,8 @@
                 <w:szCs w:val="24"/>
               </w:rPr>
             </w:pPr>
-            <w:bookmarkStart w:id="0" w:name="_gjdgxs" w:colFirst="0" w:colLast="0"/>
-            <w:bookmarkEnd w:id="0"/>
+            <w:bookmarkStart w:id="1" w:name="_gjdgxs" w:colFirst="0" w:colLast="0"/>
+            <w:bookmarkEnd w:id="1"/>
             <w:r>
               <w:rPr>
                 <w:b/>
@@ -2013,18 +1949,8 @@
                 <w:sz w:val="24"/>
                 <w:szCs w:val="24"/>
               </w:rPr>
-              <w:t xml:space="preserve">For </w:t>
-            </w:r>
-            <w:proofErr w:type="spellStart"/>
-            <w:r>
-              <w:rPr>
-                <w:b/>
-                <w:sz w:val="24"/>
-                <w:szCs w:val="24"/>
-              </w:rPr>
-              <w:t>loops,if</w:t>
-            </w:r>
-            <w:proofErr w:type="spellEnd"/>
+              <w:t>For loops,if</w:t>
+            </w:r>
           </w:p>
         </w:tc>
         <w:tc>
@@ -2085,23 +2011,13 @@
                 <w:szCs w:val="24"/>
               </w:rPr>
             </w:pPr>
-            <w:proofErr w:type="spellStart"/>
-            <w:r>
-              <w:rPr>
-                <w:b/>
-                <w:sz w:val="24"/>
-                <w:szCs w:val="24"/>
-              </w:rPr>
-              <w:t>Github</w:t>
-            </w:r>
-            <w:proofErr w:type="spellEnd"/>
-            <w:r>
-              <w:rPr>
-                <w:b/>
-                <w:sz w:val="24"/>
-                <w:szCs w:val="24"/>
-              </w:rPr>
-              <w:t xml:space="preserve"> Repository:</w:t>
+            <w:r>
+              <w:rPr>
+                <w:b/>
+                <w:sz w:val="24"/>
+                <w:szCs w:val="24"/>
+              </w:rPr>
+              <w:t>Github Repository:</w:t>
             </w:r>
           </w:p>
         </w:tc>
@@ -2372,41 +2288,7 @@
                 <w:szCs w:val="24"/>
                 <w:shd w:val="clear" w:color="auto" w:fill="FFFFFF"/>
               </w:rPr>
-              <w:t xml:space="preserve">In the fifth part of the Java tutorial for beginners video series using Eclipse, we look using 'for' loops and </w:t>
-            </w:r>
-            <w:proofErr w:type="spellStart"/>
-            <w:proofErr w:type="gramStart"/>
-            <w:r>
-              <w:rPr>
-                <w:rFonts w:ascii="Times New Roman" w:hAnsi="Times New Roman" w:cs="Times New Roman"/>
-                <w:color w:val="333333"/>
-                <w:sz w:val="24"/>
-                <w:szCs w:val="24"/>
-                <w:shd w:val="clear" w:color="auto" w:fill="FFFFFF"/>
-              </w:rPr>
-              <w:t>printf</w:t>
-            </w:r>
-            <w:proofErr w:type="spellEnd"/>
-            <w:r>
-              <w:rPr>
-                <w:rFonts w:ascii="Times New Roman" w:hAnsi="Times New Roman" w:cs="Times New Roman"/>
-                <w:color w:val="333333"/>
-                <w:sz w:val="24"/>
-                <w:szCs w:val="24"/>
-                <w:shd w:val="clear" w:color="auto" w:fill="FFFFFF"/>
-              </w:rPr>
-              <w:t>(</w:t>
-            </w:r>
-            <w:proofErr w:type="gramEnd"/>
-            <w:r>
-              <w:rPr>
-                <w:rFonts w:ascii="Times New Roman" w:hAnsi="Times New Roman" w:cs="Times New Roman"/>
-                <w:color w:val="333333"/>
-                <w:sz w:val="24"/>
-                <w:szCs w:val="24"/>
-                <w:shd w:val="clear" w:color="auto" w:fill="FFFFFF"/>
-              </w:rPr>
-              <w:t>).</w:t>
+              <w:t>In the fifth part of the Java tutorial for beginners video series using Eclipse, we look using 'for' loops and printf().</w:t>
             </w:r>
           </w:p>
           <w:p>
@@ -2683,19 +2565,8 @@
                 <w:sz w:val="24"/>
                 <w:szCs w:val="24"/>
               </w:rPr>
-              <w:t xml:space="preserve"> </w:t>
-            </w:r>
-            <w:proofErr w:type="spellStart"/>
-            <w:r>
-              <w:rPr>
-                <w:rFonts w:ascii="Times New Roman" w:eastAsia="Times New Roman" w:hAnsi="Times New Roman" w:cs="Times New Roman"/>
-                <w:color w:val="333333"/>
-                <w:sz w:val="24"/>
-                <w:szCs w:val="24"/>
-              </w:rPr>
-              <w:t>args</w:t>
-            </w:r>
-            <w:proofErr w:type="spellEnd"/>
+              <w:t xml:space="preserve"> args</w:t>
+            </w:r>
             <w:r>
               <w:rPr>
                 <w:rFonts w:ascii="Times New Roman" w:eastAsia="Times New Roman" w:hAnsi="Times New Roman" w:cs="Times New Roman"/>
@@ -2830,7 +2701,6 @@
               </w:rPr>
               <w:t>for(</w:t>
             </w:r>
-            <w:proofErr w:type="spellStart"/>
             <w:r>
               <w:rPr>
                 <w:rFonts w:ascii="Times New Roman" w:eastAsia="Times New Roman" w:hAnsi="Times New Roman" w:cs="Times New Roman"/>
@@ -2842,7 +2712,66 @@
               </w:rPr>
               <w:t>int</w:t>
             </w:r>
-            <w:proofErr w:type="spellEnd"/>
+            <w:r>
+              <w:rPr>
+                <w:rFonts w:ascii="Times New Roman" w:eastAsia="Times New Roman" w:hAnsi="Times New Roman" w:cs="Times New Roman"/>
+                <w:color w:val="333333"/>
+                <w:sz w:val="24"/>
+                <w:szCs w:val="24"/>
+              </w:rPr>
+              <w:t xml:space="preserve"> i</w:t>
+            </w:r>
+            <w:r>
+              <w:rPr>
+                <w:rFonts w:ascii="Times New Roman" w:eastAsia="Times New Roman" w:hAnsi="Times New Roman" w:cs="Times New Roman"/>
+                <w:b/>
+                <w:bCs/>
+                <w:color w:val="333333"/>
+                <w:sz w:val="24"/>
+                <w:szCs w:val="24"/>
+              </w:rPr>
+              <w:t>=</w:t>
+            </w:r>
+            <w:r>
+              <w:rPr>
+                <w:rFonts w:ascii="Times New Roman" w:eastAsia="Times New Roman" w:hAnsi="Times New Roman" w:cs="Times New Roman"/>
+                <w:color w:val="009999"/>
+                <w:sz w:val="24"/>
+                <w:szCs w:val="24"/>
+              </w:rPr>
+              <w:t>0</w:t>
+            </w:r>
+            <w:r>
+              <w:rPr>
+                <w:rFonts w:ascii="Times New Roman" w:eastAsia="Times New Roman" w:hAnsi="Times New Roman" w:cs="Times New Roman"/>
+                <w:b/>
+                <w:bCs/>
+                <w:color w:val="333333"/>
+                <w:sz w:val="24"/>
+                <w:szCs w:val="24"/>
+              </w:rPr>
+              <w:t>;</w:t>
+            </w:r>
+            <w:r>
+              <w:rPr>
+                <w:rFonts w:ascii="Times New Roman" w:eastAsia="Times New Roman" w:hAnsi="Times New Roman" w:cs="Times New Roman"/>
+                <w:color w:val="333333"/>
+                <w:sz w:val="24"/>
+                <w:szCs w:val="24"/>
+              </w:rPr>
+              <w:t xml:space="preserve"> i </w:t>
+            </w:r>
+            <w:r>
+              <w:rPr>
+                <w:rFonts w:ascii="Times New Roman" w:eastAsia="Times New Roman" w:hAnsi="Times New Roman" w:cs="Times New Roman"/>
+                <w:b/>
+                <w:bCs/>
+                <w:color w:val="333333"/>
+                <w:sz w:val="24"/>
+                <w:szCs w:val="24"/>
+              </w:rPr>
+              <w:t>&lt;</w:t>
+            </w:r>
             <w:r>
               <w:rPr>
                 <w:rFonts w:ascii="Times New Roman" w:eastAsia="Times New Roman" w:hAnsi="Times New Roman" w:cs="Times New Roman"/>
@@ -2852,17 +2781,15 @@
               </w:rPr>
               <w:t xml:space="preserve"> </w:t>
             </w:r>
-            <w:proofErr w:type="spellStart"/>
-            <w:r>
-              <w:rPr>
-                <w:rFonts w:ascii="Times New Roman" w:eastAsia="Times New Roman" w:hAnsi="Times New Roman" w:cs="Times New Roman"/>
-                <w:color w:val="333333"/>
-                <w:sz w:val="24"/>
-                <w:szCs w:val="24"/>
-              </w:rPr>
-              <w:t>i</w:t>
-            </w:r>
-            <w:proofErr w:type="spellEnd"/>
+            <w:r>
+              <w:rPr>
+                <w:rFonts w:ascii="Times New Roman" w:eastAsia="Times New Roman" w:hAnsi="Times New Roman" w:cs="Times New Roman"/>
+                <w:color w:val="009999"/>
+                <w:sz w:val="24"/>
+                <w:szCs w:val="24"/>
+              </w:rPr>
+              <w:t>5</w:t>
+            </w:r>
             <w:r>
               <w:rPr>
                 <w:rFonts w:ascii="Times New Roman" w:eastAsia="Times New Roman" w:hAnsi="Times New Roman" w:cs="Times New Roman"/>
@@ -2872,26 +2799,6 @@
                 <w:sz w:val="24"/>
                 <w:szCs w:val="24"/>
               </w:rPr>
-              <w:t>=</w:t>
-            </w:r>
-            <w:r>
-              <w:rPr>
-                <w:rFonts w:ascii="Times New Roman" w:eastAsia="Times New Roman" w:hAnsi="Times New Roman" w:cs="Times New Roman"/>
-                <w:color w:val="009999"/>
-                <w:sz w:val="24"/>
-                <w:szCs w:val="24"/>
-              </w:rPr>
-              <w:t>0</w:t>
-            </w:r>
-            <w:r>
-              <w:rPr>
-                <w:rFonts w:ascii="Times New Roman" w:eastAsia="Times New Roman" w:hAnsi="Times New Roman" w:cs="Times New Roman"/>
-                <w:b/>
-                <w:bCs/>
-                <w:color w:val="333333"/>
-                <w:sz w:val="24"/>
-                <w:szCs w:val="24"/>
-              </w:rPr>
               <w:t>;</w:t>
             </w:r>
             <w:r>
@@ -2901,88 +2808,8 @@
                 <w:sz w:val="24"/>
                 <w:szCs w:val="24"/>
               </w:rPr>
-              <w:t xml:space="preserve"> </w:t>
-            </w:r>
-            <w:proofErr w:type="spellStart"/>
-            <w:r>
-              <w:rPr>
-                <w:rFonts w:ascii="Times New Roman" w:eastAsia="Times New Roman" w:hAnsi="Times New Roman" w:cs="Times New Roman"/>
-                <w:color w:val="333333"/>
-                <w:sz w:val="24"/>
-                <w:szCs w:val="24"/>
-              </w:rPr>
-              <w:t>i</w:t>
-            </w:r>
-            <w:proofErr w:type="spellEnd"/>
-            <w:r>
-              <w:rPr>
-                <w:rFonts w:ascii="Times New Roman" w:eastAsia="Times New Roman" w:hAnsi="Times New Roman" w:cs="Times New Roman"/>
-                <w:color w:val="333333"/>
-                <w:sz w:val="24"/>
-                <w:szCs w:val="24"/>
-              </w:rPr>
-              <w:t xml:space="preserve"> </w:t>
-            </w:r>
-            <w:r>
-              <w:rPr>
-                <w:rFonts w:ascii="Times New Roman" w:eastAsia="Times New Roman" w:hAnsi="Times New Roman" w:cs="Times New Roman"/>
-                <w:b/>
-                <w:bCs/>
-                <w:color w:val="333333"/>
-                <w:sz w:val="24"/>
-                <w:szCs w:val="24"/>
-              </w:rPr>
-              <w:t>&lt;</w:t>
-            </w:r>
-            <w:r>
-              <w:rPr>
-                <w:rFonts w:ascii="Times New Roman" w:eastAsia="Times New Roman" w:hAnsi="Times New Roman" w:cs="Times New Roman"/>
-                <w:color w:val="333333"/>
-                <w:sz w:val="24"/>
-                <w:szCs w:val="24"/>
-              </w:rPr>
-              <w:t xml:space="preserve"> </w:t>
-            </w:r>
-            <w:r>
-              <w:rPr>
-                <w:rFonts w:ascii="Times New Roman" w:eastAsia="Times New Roman" w:hAnsi="Times New Roman" w:cs="Times New Roman"/>
-                <w:color w:val="009999"/>
-                <w:sz w:val="24"/>
-                <w:szCs w:val="24"/>
-              </w:rPr>
-              <w:t>5</w:t>
-            </w:r>
-            <w:r>
-              <w:rPr>
-                <w:rFonts w:ascii="Times New Roman" w:eastAsia="Times New Roman" w:hAnsi="Times New Roman" w:cs="Times New Roman"/>
-                <w:b/>
-                <w:bCs/>
-                <w:color w:val="333333"/>
-                <w:sz w:val="24"/>
-                <w:szCs w:val="24"/>
-              </w:rPr>
-              <w:t>;</w:t>
-            </w:r>
-            <w:r>
-              <w:rPr>
-                <w:rFonts w:ascii="Times New Roman" w:eastAsia="Times New Roman" w:hAnsi="Times New Roman" w:cs="Times New Roman"/>
-                <w:color w:val="333333"/>
-                <w:sz w:val="24"/>
-                <w:szCs w:val="24"/>
-              </w:rPr>
-              <w:t xml:space="preserve"> </w:t>
-            </w:r>
-            <w:proofErr w:type="spellStart"/>
-            <w:r>
-              <w:rPr>
-                <w:rFonts w:ascii="Times New Roman" w:eastAsia="Times New Roman" w:hAnsi="Times New Roman" w:cs="Times New Roman"/>
-                <w:color w:val="333333"/>
-                <w:sz w:val="24"/>
-                <w:szCs w:val="24"/>
-              </w:rPr>
-              <w:t>i</w:t>
-            </w:r>
-            <w:proofErr w:type="spellEnd"/>
+              <w:t xml:space="preserve"> i</w:t>
+            </w:r>
             <w:r>
               <w:rPr>
                 <w:rFonts w:ascii="Times New Roman" w:eastAsia="Times New Roman" w:hAnsi="Times New Roman" w:cs="Times New Roman"/>
@@ -3058,17 +2885,7 @@
                 <w:sz w:val="24"/>
                 <w:szCs w:val="24"/>
               </w:rPr>
-              <w:t xml:space="preserve">            </w:t>
-            </w:r>
-            <w:proofErr w:type="spellStart"/>
-            <w:r>
-              <w:rPr>
-                <w:rFonts w:ascii="Times New Roman" w:eastAsia="Times New Roman" w:hAnsi="Times New Roman" w:cs="Times New Roman"/>
-                <w:color w:val="333333"/>
-                <w:sz w:val="24"/>
-                <w:szCs w:val="24"/>
-              </w:rPr>
-              <w:t>System</w:t>
+              <w:t xml:space="preserve">            System</w:t>
             </w:r>
             <w:r>
               <w:rPr>
@@ -3110,7 +2927,6 @@
               </w:rPr>
               <w:t>printf</w:t>
             </w:r>
-            <w:proofErr w:type="spellEnd"/>
             <w:r>
               <w:rPr>
                 <w:rFonts w:ascii="Times New Roman" w:eastAsia="Times New Roman" w:hAnsi="Times New Roman" w:cs="Times New Roman"/>
@@ -3129,47 +2945,7 @@
                 <w:sz w:val="24"/>
                 <w:szCs w:val="24"/>
               </w:rPr>
-              <w:t xml:space="preserve">"The value of </w:t>
-            </w:r>
-            <w:proofErr w:type="spellStart"/>
-            <w:r>
-              <w:rPr>
-                <w:rFonts w:ascii="Times New Roman" w:eastAsia="Times New Roman" w:hAnsi="Times New Roman" w:cs="Times New Roman"/>
-                <w:color w:val="DD1144"/>
-                <w:sz w:val="24"/>
-                <w:szCs w:val="24"/>
-              </w:rPr>
-              <w:t>i</w:t>
-            </w:r>
-            <w:proofErr w:type="spellEnd"/>
-            <w:r>
-              <w:rPr>
-                <w:rFonts w:ascii="Times New Roman" w:eastAsia="Times New Roman" w:hAnsi="Times New Roman" w:cs="Times New Roman"/>
-                <w:color w:val="DD1144"/>
-                <w:sz w:val="24"/>
-                <w:szCs w:val="24"/>
-              </w:rPr>
-              <w:t xml:space="preserve"> is: %</w:t>
-            </w:r>
-            <w:proofErr w:type="spellStart"/>
-            <w:r>
-              <w:rPr>
-                <w:rFonts w:ascii="Times New Roman" w:eastAsia="Times New Roman" w:hAnsi="Times New Roman" w:cs="Times New Roman"/>
-                <w:color w:val="DD1144"/>
-                <w:sz w:val="24"/>
-                <w:szCs w:val="24"/>
-              </w:rPr>
-              <w:t>dn</w:t>
-            </w:r>
-            <w:proofErr w:type="spellEnd"/>
-            <w:r>
-              <w:rPr>
-                <w:rFonts w:ascii="Times New Roman" w:eastAsia="Times New Roman" w:hAnsi="Times New Roman" w:cs="Times New Roman"/>
-                <w:color w:val="DD1144"/>
-                <w:sz w:val="24"/>
-                <w:szCs w:val="24"/>
-              </w:rPr>
-              <w:t>"</w:t>
+              <w:t>"The value of i is: %dn"</w:t>
             </w:r>
             <w:r>
               <w:rPr>
@@ -3189,19 +2965,8 @@
                 <w:sz w:val="24"/>
                 <w:szCs w:val="24"/>
               </w:rPr>
-              <w:t xml:space="preserve"> </w:t>
-            </w:r>
-            <w:proofErr w:type="spellStart"/>
-            <w:r>
-              <w:rPr>
-                <w:rFonts w:ascii="Times New Roman" w:eastAsia="Times New Roman" w:hAnsi="Times New Roman" w:cs="Times New Roman"/>
-                <w:color w:val="333333"/>
-                <w:sz w:val="24"/>
-                <w:szCs w:val="24"/>
-              </w:rPr>
-              <w:t>i</w:t>
-            </w:r>
-            <w:proofErr w:type="spellEnd"/>
+              <w:t xml:space="preserve"> i</w:t>
+            </w:r>
             <w:r>
               <w:rPr>
                 <w:rFonts w:ascii="Times New Roman" w:eastAsia="Times New Roman" w:hAnsi="Times New Roman" w:cs="Times New Roman"/>
@@ -3502,27 +3267,7 @@
                 <w:sz w:val="24"/>
                 <w:szCs w:val="24"/>
               </w:rPr>
-              <w:t xml:space="preserve">The value of </w:t>
-            </w:r>
-            <w:proofErr w:type="spellStart"/>
-            <w:r>
-              <w:rPr>
-                <w:rFonts w:ascii="Times New Roman" w:eastAsia="Times New Roman" w:hAnsi="Times New Roman" w:cs="Times New Roman"/>
-                <w:color w:val="90EE90"/>
-                <w:sz w:val="24"/>
-                <w:szCs w:val="24"/>
-              </w:rPr>
-              <w:t>i</w:t>
-            </w:r>
-            <w:proofErr w:type="spellEnd"/>
-            <w:r>
-              <w:rPr>
-                <w:rFonts w:ascii="Times New Roman" w:eastAsia="Times New Roman" w:hAnsi="Times New Roman" w:cs="Times New Roman"/>
-                <w:color w:val="90EE90"/>
-                <w:sz w:val="24"/>
-                <w:szCs w:val="24"/>
-              </w:rPr>
-              <w:t xml:space="preserve"> is: 0</w:t>
+              <w:t>The value of i is: 0</w:t>
             </w:r>
           </w:p>
           <w:p>
@@ -3568,27 +3313,7 @@
                 <w:sz w:val="24"/>
                 <w:szCs w:val="24"/>
               </w:rPr>
-              <w:t xml:space="preserve">The value of </w:t>
-            </w:r>
-            <w:proofErr w:type="spellStart"/>
-            <w:r>
-              <w:rPr>
-                <w:rFonts w:ascii="Times New Roman" w:eastAsia="Times New Roman" w:hAnsi="Times New Roman" w:cs="Times New Roman"/>
-                <w:color w:val="90EE90"/>
-                <w:sz w:val="24"/>
-                <w:szCs w:val="24"/>
-              </w:rPr>
-              <w:t>i</w:t>
-            </w:r>
-            <w:proofErr w:type="spellEnd"/>
-            <w:r>
-              <w:rPr>
-                <w:rFonts w:ascii="Times New Roman" w:eastAsia="Times New Roman" w:hAnsi="Times New Roman" w:cs="Times New Roman"/>
-                <w:color w:val="90EE90"/>
-                <w:sz w:val="24"/>
-                <w:szCs w:val="24"/>
-              </w:rPr>
-              <w:t xml:space="preserve"> is: 1</w:t>
+              <w:t>The value of i is: 1</w:t>
             </w:r>
           </w:p>
           <w:p>
@@ -3634,27 +3359,7 @@
                 <w:sz w:val="24"/>
                 <w:szCs w:val="24"/>
               </w:rPr>
-              <w:t xml:space="preserve">The value of </w:t>
-            </w:r>
-            <w:proofErr w:type="spellStart"/>
-            <w:r>
-              <w:rPr>
-                <w:rFonts w:ascii="Times New Roman" w:eastAsia="Times New Roman" w:hAnsi="Times New Roman" w:cs="Times New Roman"/>
-                <w:color w:val="90EE90"/>
-                <w:sz w:val="24"/>
-                <w:szCs w:val="24"/>
-              </w:rPr>
-              <w:t>i</w:t>
-            </w:r>
-            <w:proofErr w:type="spellEnd"/>
-            <w:r>
-              <w:rPr>
-                <w:rFonts w:ascii="Times New Roman" w:eastAsia="Times New Roman" w:hAnsi="Times New Roman" w:cs="Times New Roman"/>
-                <w:color w:val="90EE90"/>
-                <w:sz w:val="24"/>
-                <w:szCs w:val="24"/>
-              </w:rPr>
-              <w:t xml:space="preserve"> is: 2</w:t>
+              <w:t>The value of i is: 2</w:t>
             </w:r>
           </w:p>
           <w:p>
@@ -3700,27 +3405,7 @@
                 <w:sz w:val="24"/>
                 <w:szCs w:val="24"/>
               </w:rPr>
-              <w:t xml:space="preserve">The value of </w:t>
-            </w:r>
-            <w:proofErr w:type="spellStart"/>
-            <w:r>
-              <w:rPr>
-                <w:rFonts w:ascii="Times New Roman" w:eastAsia="Times New Roman" w:hAnsi="Times New Roman" w:cs="Times New Roman"/>
-                <w:color w:val="90EE90"/>
-                <w:sz w:val="24"/>
-                <w:szCs w:val="24"/>
-              </w:rPr>
-              <w:t>i</w:t>
-            </w:r>
-            <w:proofErr w:type="spellEnd"/>
-            <w:r>
-              <w:rPr>
-                <w:rFonts w:ascii="Times New Roman" w:eastAsia="Times New Roman" w:hAnsi="Times New Roman" w:cs="Times New Roman"/>
-                <w:color w:val="90EE90"/>
-                <w:sz w:val="24"/>
-                <w:szCs w:val="24"/>
-              </w:rPr>
-              <w:t xml:space="preserve"> is: 3</w:t>
+              <w:t>The value of i is: 3</w:t>
             </w:r>
           </w:p>
           <w:p>
@@ -3766,27 +3451,7 @@
                 <w:sz w:val="24"/>
                 <w:szCs w:val="24"/>
               </w:rPr>
-              <w:t xml:space="preserve">The value of </w:t>
-            </w:r>
-            <w:proofErr w:type="spellStart"/>
-            <w:r>
-              <w:rPr>
-                <w:rFonts w:ascii="Times New Roman" w:eastAsia="Times New Roman" w:hAnsi="Times New Roman" w:cs="Times New Roman"/>
-                <w:color w:val="90EE90"/>
-                <w:sz w:val="24"/>
-                <w:szCs w:val="24"/>
-              </w:rPr>
-              <w:t>i</w:t>
-            </w:r>
-            <w:proofErr w:type="spellEnd"/>
-            <w:r>
-              <w:rPr>
-                <w:rFonts w:ascii="Times New Roman" w:eastAsia="Times New Roman" w:hAnsi="Times New Roman" w:cs="Times New Roman"/>
-                <w:color w:val="90EE90"/>
-                <w:sz w:val="24"/>
-                <w:szCs w:val="24"/>
-              </w:rPr>
-              <w:t xml:space="preserve"> is: 4</w:t>
+              <w:t>The value of i is: 4</w:t>
             </w:r>
           </w:p>
           <w:p>
@@ -3827,29 +3492,7 @@
                 <w:szCs w:val="24"/>
                 <w:shd w:val="clear" w:color="auto" w:fill="FFFFFF"/>
               </w:rPr>
-              <w:t xml:space="preserve">A tutorial on the </w:t>
-            </w:r>
-            <w:proofErr w:type="gramStart"/>
-            <w:r>
-              <w:rPr>
-                <w:rFonts w:ascii="Times New Roman" w:hAnsi="Times New Roman" w:cs="Times New Roman"/>
-                <w:color w:val="333333"/>
-                <w:sz w:val="24"/>
-                <w:szCs w:val="24"/>
-                <w:shd w:val="clear" w:color="auto" w:fill="FFFFFF"/>
-              </w:rPr>
-              <w:t>if(</w:t>
-            </w:r>
-            <w:proofErr w:type="gramEnd"/>
-            <w:r>
-              <w:rPr>
-                <w:rFonts w:ascii="Times New Roman" w:hAnsi="Times New Roman" w:cs="Times New Roman"/>
-                <w:color w:val="333333"/>
-                <w:sz w:val="24"/>
-                <w:szCs w:val="24"/>
-                <w:shd w:val="clear" w:color="auto" w:fill="FFFFFF"/>
-              </w:rPr>
-              <w:t>) statement, plus some stuff on using </w:t>
+              <w:t>A tutorial on the if() statement, plus some stuff on using </w:t>
             </w:r>
             <w:r>
               <w:rPr>
@@ -3968,27 +3611,7 @@
                 <w:sz w:val="24"/>
                 <w:szCs w:val="24"/>
               </w:rPr>
-              <w:t xml:space="preserve">    public static void main(String[] </w:t>
-            </w:r>
-            <w:proofErr w:type="spellStart"/>
-            <w:r>
-              <w:rPr>
-                <w:rFonts w:ascii="Times New Roman" w:hAnsi="Times New Roman" w:cs="Times New Roman"/>
-                <w:color w:val="333333"/>
-                <w:sz w:val="24"/>
-                <w:szCs w:val="24"/>
-              </w:rPr>
-              <w:t>args</w:t>
-            </w:r>
-            <w:proofErr w:type="spellEnd"/>
-            <w:r>
-              <w:rPr>
-                <w:rFonts w:ascii="Times New Roman" w:hAnsi="Times New Roman" w:cs="Times New Roman"/>
-                <w:color w:val="333333"/>
-                <w:sz w:val="24"/>
-                <w:szCs w:val="24"/>
-              </w:rPr>
-              <w:t>) {</w:t>
+              <w:t xml:space="preserve">    public static void main(String[] args) {</w:t>
             </w:r>
           </w:p>
           <w:p>
@@ -4075,27 +3698,7 @@
                 <w:sz w:val="24"/>
                 <w:szCs w:val="24"/>
               </w:rPr>
-              <w:t xml:space="preserve">        </w:t>
-            </w:r>
-            <w:proofErr w:type="spellStart"/>
-            <w:r>
-              <w:rPr>
-                <w:rFonts w:ascii="Times New Roman" w:hAnsi="Times New Roman" w:cs="Times New Roman"/>
-                <w:color w:val="333333"/>
-                <w:sz w:val="24"/>
-                <w:szCs w:val="24"/>
-              </w:rPr>
-              <w:t>System.out.println</w:t>
-            </w:r>
-            <w:proofErr w:type="spellEnd"/>
-            <w:r>
-              <w:rPr>
-                <w:rFonts w:ascii="Times New Roman" w:hAnsi="Times New Roman" w:cs="Times New Roman"/>
-                <w:color w:val="333333"/>
-                <w:sz w:val="24"/>
-                <w:szCs w:val="24"/>
-              </w:rPr>
-              <w:t>(5 == 5);</w:t>
+              <w:t xml:space="preserve">        System.out.println(5 == 5);</w:t>
             </w:r>
           </w:p>
           <w:p>
@@ -4124,27 +3727,7 @@
                 <w:sz w:val="24"/>
                 <w:szCs w:val="24"/>
               </w:rPr>
-              <w:t xml:space="preserve">        </w:t>
-            </w:r>
-            <w:proofErr w:type="spellStart"/>
-            <w:r>
-              <w:rPr>
-                <w:rFonts w:ascii="Times New Roman" w:hAnsi="Times New Roman" w:cs="Times New Roman"/>
-                <w:color w:val="333333"/>
-                <w:sz w:val="24"/>
-                <w:szCs w:val="24"/>
-              </w:rPr>
-              <w:t>System.out.println</w:t>
-            </w:r>
-            <w:proofErr w:type="spellEnd"/>
-            <w:r>
-              <w:rPr>
-                <w:rFonts w:ascii="Times New Roman" w:hAnsi="Times New Roman" w:cs="Times New Roman"/>
-                <w:color w:val="333333"/>
-                <w:sz w:val="24"/>
-                <w:szCs w:val="24"/>
-              </w:rPr>
-              <w:t>(10 != 11);</w:t>
+              <w:t xml:space="preserve">        System.out.println(10 != 11);</w:t>
             </w:r>
           </w:p>
           <w:p>
@@ -4173,27 +3756,7 @@
                 <w:sz w:val="24"/>
                 <w:szCs w:val="24"/>
               </w:rPr>
-              <w:t xml:space="preserve">        </w:t>
-            </w:r>
-            <w:proofErr w:type="spellStart"/>
-            <w:r>
-              <w:rPr>
-                <w:rFonts w:ascii="Times New Roman" w:hAnsi="Times New Roman" w:cs="Times New Roman"/>
-                <w:color w:val="333333"/>
-                <w:sz w:val="24"/>
-                <w:szCs w:val="24"/>
-              </w:rPr>
-              <w:t>System.out.println</w:t>
-            </w:r>
-            <w:proofErr w:type="spellEnd"/>
-            <w:r>
-              <w:rPr>
-                <w:rFonts w:ascii="Times New Roman" w:hAnsi="Times New Roman" w:cs="Times New Roman"/>
-                <w:color w:val="333333"/>
-                <w:sz w:val="24"/>
-                <w:szCs w:val="24"/>
-              </w:rPr>
-              <w:t>(3 &lt; 6);</w:t>
+              <w:t xml:space="preserve">        System.out.println(3 &lt; 6);</w:t>
             </w:r>
           </w:p>
           <w:p>
@@ -4222,27 +3785,7 @@
                 <w:sz w:val="24"/>
                 <w:szCs w:val="24"/>
               </w:rPr>
-              <w:t xml:space="preserve">        </w:t>
-            </w:r>
-            <w:proofErr w:type="spellStart"/>
-            <w:r>
-              <w:rPr>
-                <w:rFonts w:ascii="Times New Roman" w:hAnsi="Times New Roman" w:cs="Times New Roman"/>
-                <w:color w:val="333333"/>
-                <w:sz w:val="24"/>
-                <w:szCs w:val="24"/>
-              </w:rPr>
-              <w:t>System.out.println</w:t>
-            </w:r>
-            <w:proofErr w:type="spellEnd"/>
-            <w:r>
-              <w:rPr>
-                <w:rFonts w:ascii="Times New Roman" w:hAnsi="Times New Roman" w:cs="Times New Roman"/>
-                <w:color w:val="333333"/>
-                <w:sz w:val="24"/>
-                <w:szCs w:val="24"/>
-              </w:rPr>
-              <w:t>(10 &gt; 100);</w:t>
+              <w:t xml:space="preserve">        System.out.println(10 &gt; 100);</w:t>
             </w:r>
           </w:p>
           <w:p>
@@ -4329,27 +3872,7 @@
                 <w:sz w:val="24"/>
                 <w:szCs w:val="24"/>
               </w:rPr>
-              <w:t xml:space="preserve">        </w:t>
-            </w:r>
-            <w:proofErr w:type="spellStart"/>
-            <w:r>
-              <w:rPr>
-                <w:rFonts w:ascii="Times New Roman" w:hAnsi="Times New Roman" w:cs="Times New Roman"/>
-                <w:color w:val="333333"/>
-                <w:sz w:val="24"/>
-                <w:szCs w:val="24"/>
-              </w:rPr>
-              <w:t>int</w:t>
-            </w:r>
-            <w:proofErr w:type="spellEnd"/>
-            <w:r>
-              <w:rPr>
-                <w:rFonts w:ascii="Times New Roman" w:hAnsi="Times New Roman" w:cs="Times New Roman"/>
-                <w:color w:val="333333"/>
-                <w:sz w:val="24"/>
-                <w:szCs w:val="24"/>
-              </w:rPr>
-              <w:t xml:space="preserve"> loop = 0;</w:t>
+              <w:t xml:space="preserve">        int loop = 0;</w:t>
             </w:r>
           </w:p>
           <w:p>
@@ -4437,27 +3960,7 @@
                 <w:sz w:val="24"/>
                 <w:szCs w:val="24"/>
               </w:rPr>
-              <w:t xml:space="preserve">            </w:t>
-            </w:r>
-            <w:proofErr w:type="spellStart"/>
-            <w:r>
-              <w:rPr>
-                <w:rFonts w:ascii="Times New Roman" w:hAnsi="Times New Roman" w:cs="Times New Roman"/>
-                <w:color w:val="333333"/>
-                <w:sz w:val="24"/>
-                <w:szCs w:val="24"/>
-              </w:rPr>
-              <w:t>System.out.println</w:t>
-            </w:r>
-            <w:proofErr w:type="spellEnd"/>
-            <w:r>
-              <w:rPr>
-                <w:rFonts w:ascii="Times New Roman" w:hAnsi="Times New Roman" w:cs="Times New Roman"/>
-                <w:color w:val="333333"/>
-                <w:sz w:val="24"/>
-                <w:szCs w:val="24"/>
-              </w:rPr>
-              <w:t>("Looping: " + loop);</w:t>
+              <w:t xml:space="preserve">            System.out.println("Looping: " + loop);</w:t>
             </w:r>
           </w:p>
           <w:p>
@@ -4689,27 +4192,7 @@
                 <w:sz w:val="24"/>
                 <w:szCs w:val="24"/>
               </w:rPr>
-              <w:t xml:space="preserve">            </w:t>
-            </w:r>
-            <w:proofErr w:type="spellStart"/>
-            <w:r>
-              <w:rPr>
-                <w:rFonts w:ascii="Times New Roman" w:hAnsi="Times New Roman" w:cs="Times New Roman"/>
-                <w:color w:val="333333"/>
-                <w:sz w:val="24"/>
-                <w:szCs w:val="24"/>
-              </w:rPr>
-              <w:t>System.out.println</w:t>
-            </w:r>
-            <w:proofErr w:type="spellEnd"/>
-            <w:r>
-              <w:rPr>
-                <w:rFonts w:ascii="Times New Roman" w:hAnsi="Times New Roman" w:cs="Times New Roman"/>
-                <w:color w:val="333333"/>
-                <w:sz w:val="24"/>
-                <w:szCs w:val="24"/>
-              </w:rPr>
-              <w:t>("Running");</w:t>
+              <w:t xml:space="preserve">            System.out.println("Running");</w:t>
             </w:r>
           </w:p>
           <w:p>
@@ -4868,8 +4351,6 @@
                 <w:color w:val="333333"/>
               </w:rPr>
             </w:pPr>
-            <w:bookmarkStart w:id="1" w:name="_GoBack"/>
-            <w:bookmarkEnd w:id="1"/>
             <w:r>
               <w:rPr>
                 <w:color w:val="333333"/>
